--- a/Final Report/Final_Report.docx
+++ b/Final Report/Final_Report.docx
@@ -302,7 +302,13 @@
         <w:t xml:space="preserve">In the computational linguistics field of NLP, the task of </w:t>
       </w:r>
       <w:r>
-        <w:t xml:space="preserve">segmentation is an important one which involves splitting structures such as words, </w:t>
+        <w:t xml:space="preserve">segmentation is an important one </w:t>
+      </w:r>
+      <w:r>
+        <w:t>that</w:t>
+      </w:r>
+      <w:r>
+        <w:t xml:space="preserve"> involves splitting structures such as words, </w:t>
       </w:r>
       <w:r>
         <w:t>phrases,</w:t>
@@ -335,13 +341,31 @@
         <w:t xml:space="preserve"> words into morpheme</w:t>
       </w:r>
       <w:r>
-        <w:t>s which are smallest meaning-bearing units of language</w:t>
+        <w:t xml:space="preserve">s which are </w:t>
+      </w:r>
+      <w:r>
+        <w:t xml:space="preserve">the </w:t>
+      </w:r>
+      <w:r>
+        <w:t>smallest meaning-bearing units of language</w:t>
       </w:r>
       <w:r>
         <w:t xml:space="preserve">, while canonical morphological segmentation </w:t>
       </w:r>
       <w:r>
-        <w:t>is segmentation which involves extraction of underlying morphemes which are</w:t>
+        <w:t xml:space="preserve">is segmentation </w:t>
+      </w:r>
+      <w:r>
+        <w:t>that</w:t>
+      </w:r>
+      <w:r>
+        <w:t xml:space="preserve"> involves </w:t>
+      </w:r>
+      <w:r>
+        <w:t xml:space="preserve">the </w:t>
+      </w:r>
+      <w:r>
+        <w:t>extraction of underlying morphemes which are</w:t>
       </w:r>
       <w:r>
         <w:t xml:space="preserve"> not visible on the surface</w:t>
@@ -362,7 +386,13 @@
         <w:t xml:space="preserve"> languages, mainly the Nguni languages</w:t>
       </w:r>
       <w:r>
-        <w:t xml:space="preserve"> and other Africa </w:t>
+        <w:t xml:space="preserve"> and other </w:t>
+      </w:r>
+      <w:r>
+        <w:t>African</w:t>
+      </w:r>
+      <w:r>
+        <w:t xml:space="preserve"> </w:t>
       </w:r>
       <w:r>
         <w:t>languages</w:t>

--- a/Final Report/Final_Report.docx
+++ b/Final Report/Final_Report.docx
@@ -210,40 +210,19 @@
         <w:t>.</w:t>
       </w:r>
       <w:r>
-        <w:t xml:space="preserve"> Both the HNT and the ST outperforme</w:t>
-      </w:r>
-      <w:r>
-        <w:t xml:space="preserve">d the </w:t>
-      </w:r>
-      <w:r>
-        <w:t xml:space="preserve">baseline with the </w:t>
-      </w:r>
-      <w:r>
-        <w:t xml:space="preserve">HNT </w:t>
-      </w:r>
-      <w:r>
-        <w:t xml:space="preserve">outperforming </w:t>
-      </w:r>
-      <w:r>
-        <w:t>both</w:t>
-      </w:r>
-      <w:r>
         <w:t xml:space="preserve"> </w:t>
       </w:r>
       <w:r>
-        <w:t xml:space="preserve">transformers </w:t>
-      </w:r>
-      <w:r>
-        <w:t xml:space="preserve">with an optimised </w:t>
-      </w:r>
-      <w:r>
-        <w:t xml:space="preserve">average F1 score of </w:t>
-      </w:r>
-      <w:r>
-        <w:t>75.11%</w:t>
-      </w:r>
-      <w:r>
-        <w:t xml:space="preserve"> on all four of the languages</w:t>
+        <w:t xml:space="preserve">The HNT and the ST outperformed the baseline with the HNT outperforming both transformers with an optimised average F1 score of 75.11% </w:t>
+      </w:r>
+      <w:r>
+        <w:t>in</w:t>
+      </w:r>
+      <w:r>
+        <w:t xml:space="preserve"> all four </w:t>
+      </w:r>
+      <w:r>
+        <w:t>languages</w:t>
       </w:r>
       <w:r>
         <w:t xml:space="preserve">. </w:t>
@@ -299,10 +278,13 @@
     <w:p/>
     <w:p>
       <w:r>
-        <w:t xml:space="preserve">In the computational linguistics field of NLP, the task of </w:t>
-      </w:r>
-      <w:r>
-        <w:t xml:space="preserve">segmentation is an important one </w:t>
+        <w:t xml:space="preserve">In the computational linguistics field of NLP, </w:t>
+      </w:r>
+      <w:r>
+        <w:t>segmentation is an important task</w:t>
+      </w:r>
+      <w:r>
+        <w:t xml:space="preserve"> </w:t>
       </w:r>
       <w:r>
         <w:t>that</w:t>
@@ -421,7 +403,13 @@
         <w:t>segmentation can then be used to help linguists in the preservation of these languages by aut</w:t>
       </w:r>
       <w:r>
-        <w:t xml:space="preserve">omating tasks which would otherwise have been performed </w:t>
+        <w:t xml:space="preserve">omating tasks </w:t>
+      </w:r>
+      <w:r>
+        <w:t>that</w:t>
+      </w:r>
+      <w:r>
+        <w:t xml:space="preserve"> would otherwise have been performed </w:t>
       </w:r>
       <w:r>
         <w:t xml:space="preserve">manually </w:t>
@@ -460,7 +448,13 @@
         <w:t xml:space="preserve"> morphemes would be used to extract the meaning of the word and find </w:t>
       </w:r>
       <w:r>
-        <w:t xml:space="preserve">translations which would have been </w:t>
+        <w:t xml:space="preserve">translations </w:t>
+      </w:r>
+      <w:r>
+        <w:t>that</w:t>
+      </w:r>
+      <w:r>
+        <w:t xml:space="preserve"> would have been </w:t>
       </w:r>
       <w:r>
         <w:t>difficult to decipher without the segmentation.</w:t>
@@ -468,7 +462,16 @@
     </w:p>
     <w:p>
       <w:r>
-        <w:t>The is illustrated in the table below</w:t>
+        <w:t>This</w:t>
+      </w:r>
+      <w:r>
+        <w:t xml:space="preserve"> is illustrated in the </w:t>
+      </w:r>
+      <w:r>
+        <w:t>Table 1</w:t>
+      </w:r>
+      <w:r>
+        <w:t xml:space="preserve"> below</w:t>
       </w:r>
       <w:r>
         <w:t>:</w:t>
@@ -615,6 +618,7 @@
     <w:p/>
     <w:p>
       <w:r>
+        <w:lastRenderedPageBreak/>
         <w:t xml:space="preserve">In this project, the aim was to explore models for </w:t>
       </w:r>
       <w:r>
@@ -630,7 +634,13 @@
         <w:t xml:space="preserve">then </w:t>
       </w:r>
       <w:r>
-        <w:t xml:space="preserve">compare the performance of hard-attention </w:t>
+        <w:t xml:space="preserve">compare the performance of </w:t>
+      </w:r>
+      <w:r>
+        <w:t>hard attention</w:t>
+      </w:r>
+      <w:r>
+        <w:t xml:space="preserve"> </w:t>
       </w:r>
       <w:r>
         <w:t xml:space="preserve">to </w:t>
@@ -639,51 +649,1215 @@
         <w:t xml:space="preserve">soft attention as implemented by Moeng </w:t>
       </w:r>
       <w:r>
-        <w:t>et al.</w:t>
+        <w:t>et al</w:t>
+      </w:r>
+      <w:r>
+        <w:t xml:space="preserve"> with the expectation to improve on performance</w:t>
+      </w:r>
+      <w:r>
+        <w:t>.</w:t>
+      </w:r>
+      <w:r>
+        <w:t xml:space="preserve"> </w:t>
+      </w:r>
+      <w:r>
+        <w:t xml:space="preserve">Furthermore, </w:t>
+      </w:r>
+      <w:r>
+        <w:t xml:space="preserve">the project also had the aim of improving the performance of </w:t>
+      </w:r>
+      <w:r>
+        <w:t xml:space="preserve">the Transformer with regular soft attention as compared to the </w:t>
+      </w:r>
+      <w:r>
+        <w:t xml:space="preserve">baseline by </w:t>
+      </w:r>
+      <w:r>
+        <w:t>substantial percentage points</w:t>
+      </w:r>
+      <w:r>
+        <w:t>.</w:t>
+      </w:r>
+    </w:p>
+    <w:p>
+      <w:r>
+        <w:t>The model</w:t>
+      </w:r>
+      <w:r>
+        <w:t>s explored in the</w:t>
+      </w:r>
+      <w:r>
+        <w:t xml:space="preserve"> experiments </w:t>
+      </w:r>
+      <w:r>
+        <w:t xml:space="preserve">were used for </w:t>
+      </w:r>
+      <w:r>
+        <w:t>the analogous grapheme-to-phoneme (g2p) sequencing,</w:t>
+      </w:r>
+      <w:r>
+        <w:t xml:space="preserve"> which takes input</w:t>
+      </w:r>
+      <w:r>
+        <w:t xml:space="preserve"> as</w:t>
+      </w:r>
+      <w:r>
+        <w:t xml:space="preserve"> a </w:t>
+      </w:r>
+      <w:r>
+        <w:t>sequence of space-separated characters and</w:t>
+      </w:r>
+      <w:r>
+        <w:t xml:space="preserve"> outputs a </w:t>
+      </w:r>
+      <w:r>
+        <w:t xml:space="preserve">similar sequence with the phoneme version of </w:t>
+      </w:r>
+      <w:r>
+        <w:t xml:space="preserve">the grapheme. This </w:t>
+      </w:r>
+      <w:r>
+        <w:t>task is almost</w:t>
+      </w:r>
+      <w:r>
+        <w:t xml:space="preserve"> identical to the task of </w:t>
+      </w:r>
+      <w:r>
+        <w:t>canonical</w:t>
+      </w:r>
+      <w:r>
+        <w:t xml:space="preserve"> segmentation except </w:t>
+      </w:r>
+      <w:r>
+        <w:t xml:space="preserve">for </w:t>
+      </w:r>
+      <w:r>
+        <w:t>the inputs and outputs represent.</w:t>
+      </w:r>
+      <w:r>
+        <w:t xml:space="preserve"> Since canonical segmentation extracts underlying </w:t>
+      </w:r>
+      <w:r>
+        <w:t xml:space="preserve">morphemes which may not be present </w:t>
+      </w:r>
+      <w:r>
+        <w:t xml:space="preserve">on the surface therefore the input </w:t>
+      </w:r>
+      <w:r>
+        <w:t>and output sequences probably differ in the</w:t>
+      </w:r>
+      <w:r>
+        <w:t xml:space="preserve"> length</w:t>
+      </w:r>
+      <w:r>
+        <w:t>.</w:t>
       </w:r>
     </w:p>
     <w:p/>
     <w:p>
       <w:pPr>
+        <w:rPr>
+          <w:vertAlign w:val="subscript"/>
+        </w:rPr>
+      </w:pPr>
+      <w:r>
+        <w:t xml:space="preserve">The experiments’ results showed that the </w:t>
+      </w:r>
+      <w:r>
+        <w:t>HNT and the ST</w:t>
+      </w:r>
+      <w:r>
+        <w:t xml:space="preserve"> models</w:t>
+      </w:r>
+      <w:r>
+        <w:t xml:space="preserve"> were</w:t>
+      </w:r>
+      <w:r>
+        <w:t xml:space="preserve"> outperforming the baseline</w:t>
+      </w:r>
+      <w:r>
+        <w:t xml:space="preserve"> Transformer achieving </w:t>
+      </w:r>
+      <w:r>
+        <w:t>average F1 scores of ____% and _____% respectively, across all four languages, when evaluated using the metric</w:t>
+      </w:r>
+      <w:r>
+        <w:t>s and testing data.</w:t>
+      </w:r>
+    </w:p>
+    <w:p>
+      <w:pPr>
+        <w:rPr>
+          <w:rFonts w:asciiTheme="majorHAnsi" w:eastAsiaTheme="majorEastAsia" w:hAnsiTheme="majorHAnsi" w:cstheme="majorBidi"/>
+          <w:color w:val="2F5496" w:themeColor="accent1" w:themeShade="BF"/>
+          <w:sz w:val="32"/>
+          <w:szCs w:val="32"/>
+        </w:rPr>
+      </w:pPr>
+      <w:r>
+        <w:br w:type="page"/>
+      </w:r>
+    </w:p>
+    <w:p>
+      <w:pPr>
         <w:pStyle w:val="Heading1"/>
       </w:pPr>
       <w:r>
+        <w:lastRenderedPageBreak/>
         <w:t>Literature Review</w:t>
       </w:r>
     </w:p>
+    <w:p>
+      <w:r>
+        <w:t xml:space="preserve">Talk about the </w:t>
+      </w:r>
+      <w:r>
+        <w:t>models: The HNT and the ST.</w:t>
+      </w:r>
+    </w:p>
+    <w:p>
+      <w:pPr>
+        <w:pStyle w:val="ListParagraph"/>
+        <w:numPr>
+          <w:ilvl w:val="0"/>
+          <w:numId w:val="1"/>
+        </w:numPr>
+      </w:pPr>
+      <w:r>
+        <w:t>how</w:t>
+      </w:r>
+      <w:r>
+        <w:t xml:space="preserve">ow they were used for the task of </w:t>
+      </w:r>
+      <w:r>
+        <w:t>g2p tasks</w:t>
+      </w:r>
+    </w:p>
+    <w:p>
+      <w:pPr>
+        <w:pStyle w:val="ListParagraph"/>
+        <w:numPr>
+          <w:ilvl w:val="0"/>
+          <w:numId w:val="1"/>
+        </w:numPr>
+      </w:pPr>
+      <w:r>
+        <w:t>How they work</w:t>
+      </w:r>
+    </w:p>
+    <w:p>
+      <w:pPr>
+        <w:pStyle w:val="ListParagraph"/>
+        <w:numPr>
+          <w:ilvl w:val="0"/>
+          <w:numId w:val="1"/>
+        </w:numPr>
+      </w:pPr>
+      <w:r>
+        <w:t>How they implemented hard attention</w:t>
+      </w:r>
+    </w:p>
+    <w:p>
+      <w:r>
+        <w:t>Morph Segment</w:t>
+      </w:r>
+    </w:p>
+    <w:p>
+      <w:pPr>
+        <w:pStyle w:val="ListParagraph"/>
+        <w:numPr>
+          <w:ilvl w:val="0"/>
+          <w:numId w:val="1"/>
+        </w:numPr>
+      </w:pPr>
+      <w:r>
+        <w:t>What is achieved</w:t>
+      </w:r>
+    </w:p>
+    <w:p>
+      <w:pPr>
+        <w:pStyle w:val="ListParagraph"/>
+        <w:numPr>
+          <w:ilvl w:val="0"/>
+          <w:numId w:val="1"/>
+        </w:numPr>
+      </w:pPr>
+      <w:r>
+        <w:t>What baseline did it present</w:t>
+      </w:r>
+    </w:p>
+    <w:p>
+      <w:pPr>
+        <w:pStyle w:val="ListParagraph"/>
+        <w:numPr>
+          <w:ilvl w:val="0"/>
+          <w:numId w:val="1"/>
+        </w:numPr>
+      </w:pPr>
+      <w:r>
+        <w:t>Canonical S</w:t>
+      </w:r>
+      <w:r>
+        <w:t>egmentation</w:t>
+      </w:r>
+    </w:p>
+    <w:p>
+      <w:r>
+        <w:t>Data</w:t>
+      </w:r>
+    </w:p>
+    <w:p>
+      <w:r>
+        <w:rPr>
+          <w:noProof/>
+          <w:lang w:val="en-US"/>
+        </w:rPr>
+        <w:drawing>
+          <wp:inline distT="0" distB="0" distL="0" distR="0" wp14:anchorId="4DF6FC17" wp14:editId="1DE4B36E">
+            <wp:extent cx="5731510" cy="130810"/>
+            <wp:effectExtent l="0" t="0" r="2540" b="2540"/>
+            <wp:docPr id="1" name="Picture 1"/>
+            <wp:cNvGraphicFramePr>
+              <a:graphicFrameLocks xmlns:a="http://schemas.openxmlformats.org/drawingml/2006/main" noChangeAspect="1"/>
+            </wp:cNvGraphicFramePr>
+            <a:graphic xmlns:a="http://schemas.openxmlformats.org/drawingml/2006/main">
+              <a:graphicData uri="http://schemas.openxmlformats.org/drawingml/2006/picture">
+                <pic:pic xmlns:pic="http://schemas.openxmlformats.org/drawingml/2006/picture">
+                  <pic:nvPicPr>
+                    <pic:cNvPr id="1" name=""/>
+                    <pic:cNvPicPr/>
+                  </pic:nvPicPr>
+                  <pic:blipFill>
+                    <a:blip r:embed="rId5"/>
+                    <a:stretch>
+                      <a:fillRect/>
+                    </a:stretch>
+                  </pic:blipFill>
+                  <pic:spPr>
+                    <a:xfrm>
+                      <a:off x="0" y="0"/>
+                      <a:ext cx="5731510" cy="130810"/>
+                    </a:xfrm>
+                    <a:prstGeom prst="rect">
+                      <a:avLst/>
+                    </a:prstGeom>
+                  </pic:spPr>
+                </pic:pic>
+              </a:graphicData>
+            </a:graphic>
+          </wp:inline>
+        </w:drawing>
+      </w:r>
+      <w:r>
+        <w:t>Figure 1</w:t>
+      </w:r>
+    </w:p>
+    <w:p>
+      <w:pPr>
+        <w:rPr>
+          <w:rFonts w:asciiTheme="majorHAnsi" w:eastAsiaTheme="majorEastAsia" w:hAnsiTheme="majorHAnsi" w:cstheme="majorBidi"/>
+          <w:color w:val="2F5496" w:themeColor="accent1" w:themeShade="BF"/>
+          <w:sz w:val="32"/>
+          <w:szCs w:val="32"/>
+        </w:rPr>
+      </w:pPr>
+      <w:r>
+        <w:br w:type="page"/>
+      </w:r>
+    </w:p>
+    <w:p>
+      <w:pPr>
+        <w:pStyle w:val="Heading1"/>
+      </w:pPr>
+      <w:r>
+        <w:lastRenderedPageBreak/>
+        <w:t>Methodology</w:t>
+      </w:r>
+    </w:p>
+    <w:p>
+      <w:r>
+        <w:t>Data Processing</w:t>
+      </w:r>
+    </w:p>
+    <w:p>
+      <w:r>
+        <w:t xml:space="preserve">The data as aforementioned was acquired from the NCHLT Speech Corpus in the form given in Figure </w:t>
+      </w:r>
+      <w:r>
+        <w:t>1</w:t>
+      </w:r>
+      <w:r>
+        <w:t>. Of the three character-level sequence tasks explored by</w:t>
+      </w:r>
+      <w:r>
+        <w:t xml:space="preserve"> Wu et al</w:t>
+      </w:r>
+      <w:r>
+        <w:t xml:space="preserve">, </w:t>
+      </w:r>
+      <w:r>
+        <w:t>the</w:t>
+      </w:r>
+      <w:r>
+        <w:t xml:space="preserve"> g2p conversion task was most similar due to</w:t>
+      </w:r>
+      <w:r>
+        <w:t xml:space="preserve"> similarity in both sequence length</w:t>
+      </w:r>
+      <w:r>
+        <w:t xml:space="preserve"> and form. There was no annotation as with the morphological inflection task nor transliteration with the named-entity transliteration task</w:t>
+      </w:r>
+      <w:r>
+        <w:t xml:space="preserve"> hence the only focus was the input and output token</w:t>
+      </w:r>
+      <w:r>
+        <w:t xml:space="preserve"> sequences. The models took the input in the </w:t>
+      </w:r>
+      <w:r>
+        <w:t>format as shown in Table 2 below meaning that the input from the speech corpus had to be</w:t>
+      </w:r>
+      <w:r>
+        <w:t xml:space="preserve"> moulded into an identical </w:t>
+      </w:r>
+      <w:r>
+        <w:t>format</w:t>
+      </w:r>
+      <w:r>
+        <w:t xml:space="preserve"> to match the</w:t>
+      </w:r>
+      <w:r>
+        <w:t xml:space="preserve"> expectation</w:t>
+      </w:r>
+      <w:r>
+        <w:t>.</w:t>
+      </w:r>
+    </w:p>
+    <w:tbl>
+      <w:tblPr>
+        <w:tblStyle w:val="PlainTable2"/>
+        <w:tblW w:w="0" w:type="auto"/>
+        <w:tblLook w:val="04A0" w:firstRow="1" w:lastRow="0" w:firstColumn="1" w:lastColumn="0" w:noHBand="0" w:noVBand="1"/>
+      </w:tblPr>
+      <w:tblGrid>
+        <w:gridCol w:w="1413"/>
+        <w:gridCol w:w="3549"/>
+        <w:gridCol w:w="4054"/>
+      </w:tblGrid>
+      <w:tr>
+        <w:trPr>
+          <w:cnfStyle w:val="100000000000" w:firstRow="1" w:lastRow="0" w:firstColumn="0" w:lastColumn="0" w:oddVBand="0" w:evenVBand="0" w:oddHBand="0" w:evenHBand="0" w:firstRowFirstColumn="0" w:firstRowLastColumn="0" w:lastRowFirstColumn="0" w:lastRowLastColumn="0"/>
+        </w:trPr>
+        <w:tc>
+          <w:tcPr>
+            <w:cnfStyle w:val="001000000000" w:firstRow="0" w:lastRow="0" w:firstColumn="1" w:lastColumn="0" w:oddVBand="0" w:evenVBand="0" w:oddHBand="0" w:evenHBand="0" w:firstRowFirstColumn="0" w:firstRowLastColumn="0" w:lastRowFirstColumn="0" w:lastRowLastColumn="0"/>
+            <w:tcW w:w="1413" w:type="dxa"/>
+          </w:tcPr>
+          <w:p>
+            <w:r>
+              <w:t>Study</w:t>
+            </w:r>
+          </w:p>
+        </w:tc>
+        <w:tc>
+          <w:tcPr>
+            <w:tcW w:w="3549" w:type="dxa"/>
+          </w:tcPr>
+          <w:p>
+            <w:pPr>
+              <w:cnfStyle w:val="100000000000" w:firstRow="1" w:lastRow="0" w:firstColumn="0" w:lastColumn="0" w:oddVBand="0" w:evenVBand="0" w:oddHBand="0" w:evenHBand="0" w:firstRowFirstColumn="0" w:firstRowLastColumn="0" w:lastRowFirstColumn="0" w:lastRowLastColumn="0"/>
+            </w:pPr>
+            <w:r>
+              <w:t>Input</w:t>
+            </w:r>
+            <w:r>
+              <w:t xml:space="preserve"> sequence</w:t>
+            </w:r>
+          </w:p>
+        </w:tc>
+        <w:tc>
+          <w:tcPr>
+            <w:tcW w:w="4054" w:type="dxa"/>
+          </w:tcPr>
+          <w:p>
+            <w:pPr>
+              <w:cnfStyle w:val="100000000000" w:firstRow="1" w:lastRow="0" w:firstColumn="0" w:lastColumn="0" w:oddVBand="0" w:evenVBand="0" w:oddHBand="0" w:evenHBand="0" w:firstRowFirstColumn="0" w:firstRowLastColumn="0" w:lastRowFirstColumn="0" w:lastRowLastColumn="0"/>
+            </w:pPr>
+            <w:r>
+              <w:t>Output sequence</w:t>
+            </w:r>
+          </w:p>
+        </w:tc>
+      </w:tr>
+      <w:tr>
+        <w:trPr>
+          <w:cnfStyle w:val="000000100000" w:firstRow="0" w:lastRow="0" w:firstColumn="0" w:lastColumn="0" w:oddVBand="0" w:evenVBand="0" w:oddHBand="1" w:evenHBand="0" w:firstRowFirstColumn="0" w:firstRowLastColumn="0" w:lastRowFirstColumn="0" w:lastRowLastColumn="0"/>
+        </w:trPr>
+        <w:tc>
+          <w:tcPr>
+            <w:cnfStyle w:val="001000000000" w:firstRow="0" w:lastRow="0" w:firstColumn="1" w:lastColumn="0" w:oddVBand="0" w:evenVBand="0" w:oddHBand="0" w:evenHBand="0" w:firstRowFirstColumn="0" w:firstRowLastColumn="0" w:lastRowFirstColumn="0" w:lastRowLastColumn="0"/>
+            <w:tcW w:w="1413" w:type="dxa"/>
+          </w:tcPr>
+          <w:p>
+            <w:r>
+              <w:t>Wu et al</w:t>
+            </w:r>
+          </w:p>
+        </w:tc>
+        <w:tc>
+          <w:tcPr>
+            <w:tcW w:w="3549" w:type="dxa"/>
+          </w:tcPr>
+          <w:p>
+            <w:pPr>
+              <w:cnfStyle w:val="000000100000" w:firstRow="0" w:lastRow="0" w:firstColumn="0" w:lastColumn="0" w:oddVBand="0" w:evenVBand="0" w:oddHBand="1" w:evenHBand="0" w:firstRowFirstColumn="0" w:firstRowLastColumn="0" w:lastRowFirstColumn="0" w:lastRowLastColumn="0"/>
+              <w:rPr>
+                <w:rFonts w:ascii="Courier New" w:hAnsi="Courier New" w:cs="Courier New"/>
+                <w:sz w:val="22"/>
+              </w:rPr>
+            </w:pPr>
+            <w:r>
+              <w:rPr>
+                <w:rFonts w:ascii="Courier New" w:hAnsi="Courier New" w:cs="Courier New"/>
+                <w:sz w:val="22"/>
+              </w:rPr>
+              <w:t>a c t i o n</w:t>
+            </w:r>
+          </w:p>
+        </w:tc>
+        <w:tc>
+          <w:tcPr>
+            <w:tcW w:w="4054" w:type="dxa"/>
+          </w:tcPr>
+          <w:p>
+            <w:pPr>
+              <w:cnfStyle w:val="000000100000" w:firstRow="0" w:lastRow="0" w:firstColumn="0" w:lastColumn="0" w:oddVBand="0" w:evenVBand="0" w:oddHBand="1" w:evenHBand="0" w:firstRowFirstColumn="0" w:firstRowLastColumn="0" w:lastRowFirstColumn="0" w:lastRowLastColumn="0"/>
+              <w:rPr>
+                <w:rFonts w:ascii="Courier New" w:hAnsi="Courier New" w:cs="Courier New"/>
+                <w:sz w:val="22"/>
+              </w:rPr>
+            </w:pPr>
+            <w:r>
+              <w:rPr>
+                <w:rFonts w:ascii="Courier New" w:hAnsi="Courier New" w:cs="Courier New"/>
+                <w:sz w:val="22"/>
+              </w:rPr>
+              <w:t xml:space="preserve">AE K </w:t>
+            </w:r>
+            <w:r>
+              <w:rPr>
+                <w:rFonts w:ascii="Courier New" w:hAnsi="Courier New" w:cs="Courier New"/>
+                <w:sz w:val="22"/>
+              </w:rPr>
+              <w:t>S</w:t>
+            </w:r>
+            <w:r>
+              <w:rPr>
+                <w:rFonts w:ascii="Courier New" w:hAnsi="Courier New" w:cs="Courier New"/>
+                <w:sz w:val="22"/>
+              </w:rPr>
+              <w:t>H A</w:t>
+            </w:r>
+            <w:r>
+              <w:rPr>
+                <w:rFonts w:ascii="Courier New" w:hAnsi="Courier New" w:cs="Courier New"/>
+                <w:sz w:val="22"/>
+              </w:rPr>
+              <w:t>H N</w:t>
+            </w:r>
+          </w:p>
+        </w:tc>
+      </w:tr>
+      <w:tr>
+        <w:tc>
+          <w:tcPr>
+            <w:cnfStyle w:val="001000000000" w:firstRow="0" w:lastRow="0" w:firstColumn="1" w:lastColumn="0" w:oddVBand="0" w:evenVBand="0" w:oddHBand="0" w:evenHBand="0" w:firstRowFirstColumn="0" w:firstRowLastColumn="0" w:lastRowFirstColumn="0" w:lastRowLastColumn="0"/>
+            <w:tcW w:w="1413" w:type="dxa"/>
+          </w:tcPr>
+          <w:p>
+            <w:r>
+              <w:t>Mawere</w:t>
+            </w:r>
+          </w:p>
+        </w:tc>
+        <w:tc>
+          <w:tcPr>
+            <w:tcW w:w="3549" w:type="dxa"/>
+          </w:tcPr>
+          <w:p>
+            <w:pPr>
+              <w:cnfStyle w:val="000000000000" w:firstRow="0" w:lastRow="0" w:firstColumn="0" w:lastColumn="0" w:oddVBand="0" w:evenVBand="0" w:oddHBand="0" w:evenHBand="0" w:firstRowFirstColumn="0" w:firstRowLastColumn="0" w:lastRowFirstColumn="0" w:lastRowLastColumn="0"/>
+              <w:rPr>
+                <w:rFonts w:ascii="Courier New" w:hAnsi="Courier New" w:cs="Courier New"/>
+                <w:sz w:val="22"/>
+              </w:rPr>
+            </w:pPr>
+            <w:r>
+              <w:rPr>
+                <w:rFonts w:ascii="Courier New" w:hAnsi="Courier New" w:cs="Courier New"/>
+                <w:sz w:val="22"/>
+              </w:rPr>
+              <w:t>n g o m t h o m b o</w:t>
+            </w:r>
+          </w:p>
+        </w:tc>
+        <w:tc>
+          <w:tcPr>
+            <w:tcW w:w="4054" w:type="dxa"/>
+          </w:tcPr>
+          <w:p>
+            <w:pPr>
+              <w:cnfStyle w:val="000000000000" w:firstRow="0" w:lastRow="0" w:firstColumn="0" w:lastColumn="0" w:oddVBand="0" w:evenVBand="0" w:oddHBand="0" w:evenHBand="0" w:firstRowFirstColumn="0" w:firstRowLastColumn="0" w:lastRowFirstColumn="0" w:lastRowLastColumn="0"/>
+              <w:rPr>
+                <w:rFonts w:ascii="Courier New" w:hAnsi="Courier New" w:cs="Courier New"/>
+                <w:sz w:val="22"/>
+              </w:rPr>
+            </w:pPr>
+            <w:r>
+              <w:rPr>
+                <w:rFonts w:ascii="Courier New" w:hAnsi="Courier New" w:cs="Courier New"/>
+                <w:sz w:val="22"/>
+              </w:rPr>
+              <w:t>n g a - u - m u - t h o m b o</w:t>
+            </w:r>
+          </w:p>
+        </w:tc>
+      </w:tr>
+    </w:tbl>
     <w:p/>
     <w:p>
+      <w:r>
+        <w:t xml:space="preserve">The input files were </w:t>
+      </w:r>
+      <w:r>
+        <w:t>formatted</w:t>
+      </w:r>
+      <w:r>
+        <w:t xml:space="preserve"> to have the input and expected output </w:t>
+      </w:r>
+      <w:r>
+        <w:t>tab separated</w:t>
+      </w:r>
+      <w:r>
+        <w:t xml:space="preserve"> while the individual tokens were </w:t>
+      </w:r>
+      <w:r>
+        <w:t>space-separated</w:t>
+      </w:r>
+      <w:r>
+        <w:t>.</w:t>
+      </w:r>
+      <w:r>
+        <w:t xml:space="preserve"> The data </w:t>
+      </w:r>
+      <w:r>
+        <w:t>loader for the model</w:t>
+      </w:r>
+      <w:r>
+        <w:t xml:space="preserve"> loaded </w:t>
+      </w:r>
+      <w:r>
+        <w:t xml:space="preserve">all the individual unique tokens </w:t>
+      </w:r>
+      <w:r>
+        <w:t>for use in the model.</w:t>
+      </w:r>
+    </w:p>
+    <w:p>
+      <w:r>
+        <w:t>The data for each language</w:t>
+      </w:r>
+      <w:r>
+        <w:t xml:space="preserve"> we</w:t>
+      </w:r>
+      <w:r>
+        <w:t xml:space="preserve">re </w:t>
+      </w:r>
+      <w:r>
+        <w:t>adapted</w:t>
+      </w:r>
+      <w:r>
+        <w:t xml:space="preserve"> as used by</w:t>
+      </w:r>
+      <w:r>
+        <w:t xml:space="preserve"> the MORPH_SEGMENT code base</w:t>
+      </w:r>
+      <w:r>
+        <w:t xml:space="preserve"> and th</w:t>
+      </w:r>
+      <w:r>
+        <w:t>e splits that were use</w:t>
+      </w:r>
+      <w:r>
+        <w:t>d were identical</w:t>
+      </w:r>
+      <w:r>
+        <w:t xml:space="preserve">. This was to minimise the variations between the baseline and the </w:t>
+      </w:r>
+      <w:r>
+        <w:t xml:space="preserve">experiments. The </w:t>
+      </w:r>
+      <w:r>
+        <w:t xml:space="preserve">training, development, and testing </w:t>
+      </w:r>
+      <w:r>
+        <w:t>dataset sizes for the four languages</w:t>
+      </w:r>
+      <w:r>
+        <w:t xml:space="preserve"> </w:t>
+      </w:r>
+      <w:r>
+        <w:t xml:space="preserve">are </w:t>
+      </w:r>
+      <w:r>
+        <w:t xml:space="preserve">shown in </w:t>
+      </w:r>
+      <w:r>
+        <w:t xml:space="preserve">the </w:t>
+      </w:r>
+      <w:r>
+        <w:t>table below</w:t>
+      </w:r>
+    </w:p>
+    <w:tbl>
+      <w:tblPr>
+        <w:tblStyle w:val="TableGrid"/>
+        <w:tblW w:w="0" w:type="auto"/>
+        <w:tblLook w:val="04A0" w:firstRow="1" w:lastRow="0" w:firstColumn="1" w:lastColumn="0" w:noHBand="0" w:noVBand="1"/>
+      </w:tblPr>
+      <w:tblGrid>
+        <w:gridCol w:w="2254"/>
+        <w:gridCol w:w="2254"/>
+        <w:gridCol w:w="2254"/>
+        <w:gridCol w:w="2254"/>
+      </w:tblGrid>
+      <w:tr>
+        <w:tc>
+          <w:tcPr>
+            <w:tcW w:w="2254" w:type="dxa"/>
+          </w:tcPr>
+          <w:p>
+            <w:r>
+              <w:t>Language</w:t>
+            </w:r>
+          </w:p>
+        </w:tc>
+        <w:tc>
+          <w:tcPr>
+            <w:tcW w:w="2254" w:type="dxa"/>
+          </w:tcPr>
+          <w:p>
+            <w:r>
+              <w:t>Training</w:t>
+            </w:r>
+          </w:p>
+        </w:tc>
+        <w:tc>
+          <w:tcPr>
+            <w:tcW w:w="2254" w:type="dxa"/>
+          </w:tcPr>
+          <w:p>
+            <w:r>
+              <w:t>Development</w:t>
+            </w:r>
+          </w:p>
+        </w:tc>
+        <w:tc>
+          <w:tcPr>
+            <w:tcW w:w="2254" w:type="dxa"/>
+          </w:tcPr>
+          <w:p>
+            <w:r>
+              <w:t>Testing</w:t>
+            </w:r>
+          </w:p>
+        </w:tc>
+      </w:tr>
+      <w:tr>
+        <w:tc>
+          <w:tcPr>
+            <w:tcW w:w="2254" w:type="dxa"/>
+          </w:tcPr>
+          <w:p>
+            <w:r>
+              <w:t>isiZulu</w:t>
+            </w:r>
+          </w:p>
+        </w:tc>
+        <w:tc>
+          <w:tcPr>
+            <w:tcW w:w="2254" w:type="dxa"/>
+          </w:tcPr>
+          <w:p>
+            <w:r>
+              <w:t>17</w:t>
+            </w:r>
+            <w:r>
+              <w:t>778</w:t>
+            </w:r>
+          </w:p>
+        </w:tc>
+        <w:tc>
+          <w:tcPr>
+            <w:tcW w:w="2254" w:type="dxa"/>
+          </w:tcPr>
+          <w:p>
+            <w:r>
+              <w:t>1777</w:t>
+            </w:r>
+          </w:p>
+        </w:tc>
+        <w:tc>
+          <w:tcPr>
+            <w:tcW w:w="2254" w:type="dxa"/>
+          </w:tcPr>
+          <w:p>
+            <w:r>
+              <w:t>3298</w:t>
+            </w:r>
+          </w:p>
+        </w:tc>
+      </w:tr>
+      <w:tr>
+        <w:tc>
+          <w:tcPr>
+            <w:tcW w:w="2254" w:type="dxa"/>
+          </w:tcPr>
+          <w:p>
+            <w:r>
+              <w:t>isiXhosa</w:t>
+            </w:r>
+          </w:p>
+        </w:tc>
+        <w:tc>
+          <w:tcPr>
+            <w:tcW w:w="2254" w:type="dxa"/>
+          </w:tcPr>
+          <w:p>
+            <w:r>
+              <w:t>16879</w:t>
+            </w:r>
+          </w:p>
+        </w:tc>
+        <w:tc>
+          <w:tcPr>
+            <w:tcW w:w="2254" w:type="dxa"/>
+          </w:tcPr>
+          <w:p>
+            <w:r>
+              <w:t>1688</w:t>
+            </w:r>
+          </w:p>
+        </w:tc>
+        <w:tc>
+          <w:tcPr>
+            <w:tcW w:w="2254" w:type="dxa"/>
+          </w:tcPr>
+          <w:p>
+            <w:r>
+              <w:t>3004</w:t>
+            </w:r>
+          </w:p>
+        </w:tc>
+      </w:tr>
+      <w:tr>
+        <w:tc>
+          <w:tcPr>
+            <w:tcW w:w="2254" w:type="dxa"/>
+          </w:tcPr>
+          <w:p>
+            <w:r>
+              <w:t>isiNdebele</w:t>
+            </w:r>
+          </w:p>
+        </w:tc>
+        <w:tc>
+          <w:tcPr>
+            <w:tcW w:w="2254" w:type="dxa"/>
+          </w:tcPr>
+          <w:p>
+            <w:r>
+              <w:t>12929</w:t>
+            </w:r>
+          </w:p>
+        </w:tc>
+        <w:tc>
+          <w:tcPr>
+            <w:tcW w:w="2254" w:type="dxa"/>
+          </w:tcPr>
+          <w:p>
+            <w:r>
+              <w:t>1119</w:t>
+            </w:r>
+          </w:p>
+        </w:tc>
+        <w:tc>
+          <w:tcPr>
+            <w:tcW w:w="2254" w:type="dxa"/>
+          </w:tcPr>
+          <w:p>
+            <w:r>
+              <w:t>2553</w:t>
+            </w:r>
+          </w:p>
+        </w:tc>
+      </w:tr>
+      <w:tr>
+        <w:tc>
+          <w:tcPr>
+            <w:tcW w:w="2254" w:type="dxa"/>
+          </w:tcPr>
+          <w:p>
+            <w:r>
+              <w:t>siSwati</w:t>
+            </w:r>
+          </w:p>
+        </w:tc>
+        <w:tc>
+          <w:tcPr>
+            <w:tcW w:w="2254" w:type="dxa"/>
+          </w:tcPr>
+          <w:p>
+            <w:r>
+              <w:t>13278</w:t>
+            </w:r>
+          </w:p>
+        </w:tc>
+        <w:tc>
+          <w:tcPr>
+            <w:tcW w:w="2254" w:type="dxa"/>
+          </w:tcPr>
+          <w:p>
+            <w:r>
+              <w:t>1080</w:t>
+            </w:r>
+          </w:p>
+        </w:tc>
+        <w:tc>
+          <w:tcPr>
+            <w:tcW w:w="2254" w:type="dxa"/>
+          </w:tcPr>
+          <w:p>
+            <w:r>
+              <w:t>1347</w:t>
+            </w:r>
+          </w:p>
+        </w:tc>
+      </w:tr>
+    </w:tbl>
+    <w:p/>
+    <w:p>
+      <w:r>
+        <w:t xml:space="preserve">The </w:t>
+      </w:r>
+      <w:r>
+        <w:t xml:space="preserve">data are split </w:t>
+      </w:r>
+      <w:r>
+        <w:t>into</w:t>
+      </w:r>
+      <w:r>
+        <w:t xml:space="preserve"> an approximately </w:t>
+      </w:r>
+      <w:r>
+        <w:t>78:</w:t>
+      </w:r>
+      <w:r>
+        <w:t xml:space="preserve">8:14 split for training, dev and testing respectively with the siSwati data set being the outlier with </w:t>
+      </w:r>
+      <w:r>
+        <w:t>an approximate split of 85:7:8.</w:t>
+      </w:r>
+    </w:p>
+    <w:p>
+      <w:r>
+        <w:t>Preliminary Experimentation</w:t>
+      </w:r>
+    </w:p>
+    <w:p>
+      <w:r>
+        <w:t>Due to the</w:t>
+      </w:r>
+      <w:r>
+        <w:t xml:space="preserve"> utilised models being </w:t>
+      </w:r>
+      <w:r>
+        <w:t>complex and involving multiple hyperparameters, preliminary experiments were conducted using the scripts provided for each model.</w:t>
+      </w:r>
+      <w:r>
+        <w:t xml:space="preserve"> It was due to this preliminary experimentation and model training that the </w:t>
+      </w:r>
+      <w:r>
+        <w:t xml:space="preserve">g2p conversion task models were </w:t>
+      </w:r>
+      <w:r>
+        <w:t>chosen</w:t>
+      </w:r>
+      <w:r>
+        <w:t xml:space="preserve"> over the other two</w:t>
+      </w:r>
+      <w:r>
+        <w:t>, and the format for the data was acquired</w:t>
+      </w:r>
+      <w:r>
+        <w:t>.</w:t>
+      </w:r>
+    </w:p>
+    <w:p>
+      <w:r>
+        <w:t>Experimental Setup</w:t>
+      </w:r>
+    </w:p>
+    <w:p>
+      <w:r>
+        <w:t xml:space="preserve">Both the hard attention and the soft </w:t>
+      </w:r>
+      <w:r>
+        <w:t>attention</w:t>
+      </w:r>
+      <w:r>
+        <w:t xml:space="preserve"> data </w:t>
+      </w:r>
+      <w:r>
+        <w:t xml:space="preserve">were formatted in the </w:t>
+      </w:r>
+      <w:r>
+        <w:t>Table 2 format since the data loader was the same for the g2p conversion task, adapted for canonical seg</w:t>
+      </w:r>
+      <w:r>
+        <w:t xml:space="preserve">mentation. The models were </w:t>
+      </w:r>
+      <w:r>
+        <w:t xml:space="preserve">implemented by adapting the </w:t>
+      </w:r>
+      <w:r>
+        <w:t>code base</w:t>
+      </w:r>
+      <w:r>
+        <w:t xml:space="preserve"> of Wu et al</w:t>
+      </w:r>
+      <w:r>
+        <w:t xml:space="preserve"> which was </w:t>
+      </w:r>
+      <w:r>
+        <w:t>free for use</w:t>
+      </w:r>
+      <w:r>
+        <w:t xml:space="preserve"> on </w:t>
+      </w:r>
+      <w:r>
+        <w:t>GitHub.</w:t>
+      </w:r>
+      <w:r>
+        <w:t xml:space="preserve"> </w:t>
+      </w:r>
+      <w:r>
+        <w:t xml:space="preserve">As shown in the sample output sequence, the </w:t>
+      </w:r>
+      <w:r>
+        <w:t xml:space="preserve">generated output contains the hyphen (“-“) character as it is recognised as </w:t>
+      </w:r>
+      <w:r>
+        <w:t xml:space="preserve">the morpheme demarcation boundary for the </w:t>
+      </w:r>
+      <w:r>
+        <w:t>individual morphemes in the output</w:t>
+      </w:r>
+      <w:r>
+        <w:t xml:space="preserve">. The </w:t>
+      </w:r>
+      <w:r>
+        <w:t xml:space="preserve">empirical part </w:t>
+      </w:r>
+      <w:r>
+        <w:t>of the project was to determine the</w:t>
+      </w:r>
+      <w:r>
+        <w:t xml:space="preserve"> better </w:t>
+      </w:r>
+      <w:r>
+        <w:t>model from the present options based on recall, precision and F1 metrics.</w:t>
+      </w:r>
+      <w:r>
+        <w:t xml:space="preserve"> </w:t>
+      </w:r>
+      <w:r>
+        <w:t xml:space="preserve">Firstly, the </w:t>
+      </w:r>
+      <w:r>
+        <w:t xml:space="preserve">model </w:t>
+      </w:r>
+      <w:r>
+        <w:lastRenderedPageBreak/>
+        <w:t xml:space="preserve">architectures will be discussed, </w:t>
+      </w:r>
+      <w:r>
+        <w:t xml:space="preserve">and </w:t>
+      </w:r>
+      <w:r>
+        <w:t>then the hyperparameters used in the model a</w:t>
+      </w:r>
+      <w:r>
+        <w:t>nd finally the results will be presented and analysed</w:t>
+      </w:r>
+      <w:r>
+        <w:t>.</w:t>
+      </w:r>
+    </w:p>
+    <w:p>
+      <w:r>
+        <w:t>Architectures</w:t>
+      </w:r>
+    </w:p>
+    <w:p>
+      <w:r>
+        <w:t>There are three architectures considered in the experiments</w:t>
+      </w:r>
+      <w:r>
+        <w:t>: the soft attention tran</w:t>
+      </w:r>
+    </w:p>
+    <w:p>
+      <w:r>
+        <w:t>Architectures</w:t>
+      </w:r>
+    </w:p>
+    <w:p>
+      <w:r>
+        <w:t>Tinkering the model to deduce inner workings</w:t>
+      </w:r>
+    </w:p>
+    <w:p/>
+    <w:p>
+      <w:pPr>
+        <w:pStyle w:val="ListParagraph"/>
+        <w:numPr>
+          <w:ilvl w:val="0"/>
+          <w:numId w:val="1"/>
+        </w:numPr>
+      </w:pPr>
+      <w:r>
+        <w:t>Acquiring the data</w:t>
+      </w:r>
+    </w:p>
+    <w:p>
+      <w:pPr>
+        <w:pStyle w:val="ListParagraph"/>
+        <w:numPr>
+          <w:ilvl w:val="0"/>
+          <w:numId w:val="1"/>
+        </w:numPr>
+      </w:pPr>
+      <w:r>
+        <w:t xml:space="preserve">Trying to get the model to work with data </w:t>
+      </w:r>
+      <w:r>
+        <w:t>set</w:t>
+      </w:r>
+    </w:p>
+    <w:p>
+      <w:pPr>
+        <w:pStyle w:val="ListParagraph"/>
+        <w:numPr>
+          <w:ilvl w:val="0"/>
+          <w:numId w:val="1"/>
+        </w:numPr>
+      </w:pPr>
+      <w:r>
+        <w:t>Reprocessing the data to get it into working condition for the models to use.</w:t>
+      </w:r>
+    </w:p>
+    <w:p>
+      <w:pPr>
+        <w:pStyle w:val="ListParagraph"/>
+        <w:numPr>
+          <w:ilvl w:val="0"/>
+          <w:numId w:val="1"/>
+        </w:numPr>
+      </w:pPr>
+      <w:r>
+        <w:t>Running the experiments</w:t>
+      </w:r>
+    </w:p>
+    <w:p>
+      <w:pPr>
+        <w:pStyle w:val="ListParagraph"/>
+        <w:numPr>
+          <w:ilvl w:val="0"/>
+          <w:numId w:val="1"/>
+        </w:numPr>
+      </w:pPr>
+      <w:r>
+        <w:t>Running several iterations with multiple</w:t>
+      </w:r>
+      <w:r>
+        <w:t xml:space="preserve"> changing parameters/</w:t>
+      </w:r>
+    </w:p>
+    <w:p>
+      <w:pPr>
+        <w:rPr>
+          <w:rFonts w:asciiTheme="majorHAnsi" w:eastAsiaTheme="majorEastAsia" w:hAnsiTheme="majorHAnsi" w:cstheme="majorBidi"/>
+          <w:color w:val="2F5496" w:themeColor="accent1" w:themeShade="BF"/>
+          <w:sz w:val="32"/>
+          <w:szCs w:val="32"/>
+        </w:rPr>
+      </w:pPr>
+      <w:r>
+        <w:br w:type="page"/>
+      </w:r>
+    </w:p>
+    <w:p>
       <w:pPr>
         <w:pStyle w:val="Heading1"/>
       </w:pPr>
       <w:r>
-        <w:t>Methodology</w:t>
+        <w:lastRenderedPageBreak/>
+        <w:t>Results</w:t>
       </w:r>
     </w:p>
     <w:p/>
     <w:p>
       <w:pPr>
+        <w:rPr>
+          <w:rFonts w:asciiTheme="majorHAnsi" w:eastAsiaTheme="majorEastAsia" w:hAnsiTheme="majorHAnsi" w:cstheme="majorBidi"/>
+          <w:color w:val="2F5496" w:themeColor="accent1" w:themeShade="BF"/>
+          <w:sz w:val="32"/>
+          <w:szCs w:val="32"/>
+        </w:rPr>
+      </w:pPr>
+      <w:r>
+        <w:br w:type="page"/>
+      </w:r>
+    </w:p>
+    <w:p>
+      <w:pPr>
         <w:pStyle w:val="Heading1"/>
       </w:pPr>
       <w:r>
-        <w:t>Results</w:t>
+        <w:lastRenderedPageBreak/>
+        <w:t>Conclusions and Future extensions of work</w:t>
       </w:r>
     </w:p>
     <w:p/>
     <w:p>
       <w:pPr>
+        <w:rPr>
+          <w:rFonts w:asciiTheme="majorHAnsi" w:eastAsiaTheme="majorEastAsia" w:hAnsiTheme="majorHAnsi" w:cstheme="majorBidi"/>
+          <w:color w:val="2F5496" w:themeColor="accent1" w:themeShade="BF"/>
+          <w:sz w:val="32"/>
+          <w:szCs w:val="32"/>
+        </w:rPr>
+      </w:pPr>
+      <w:r>
+        <w:br w:type="page"/>
+      </w:r>
+    </w:p>
+    <w:p>
+      <w:pPr>
         <w:pStyle w:val="Heading1"/>
       </w:pPr>
       <w:r>
-        <w:t>Conclusions and Future extensions of work</w:t>
-      </w:r>
-    </w:p>
-    <w:p/>
-    <w:p>
-      <w:pPr>
-        <w:pStyle w:val="Heading1"/>
-      </w:pPr>
-      <w:r>
+        <w:lastRenderedPageBreak/>
         <w:t>Bibliography</w:t>
       </w:r>
     </w:p>
@@ -695,6 +1869,126 @@
     </w:sectPr>
   </w:body>
 </w:document>
+</file>
+
+<file path=word/numbering.xml><?xml version="1.0" encoding="utf-8"?>
+<w:numbering xmlns:wpc="http://schemas.microsoft.com/office/word/2010/wordprocessingCanvas" xmlns:cx="http://schemas.microsoft.com/office/drawing/2014/chartex" xmlns:cx1="http://schemas.microsoft.com/office/drawing/2015/9/8/chartex" xmlns:cx2="http://schemas.microsoft.com/office/drawing/2015/10/21/chartex" xmlns:cx3="http://schemas.microsoft.com/office/drawing/2016/5/9/chartex" xmlns:cx4="http://schemas.microsoft.com/office/drawing/2016/5/10/chartex" xmlns:cx5="http://schemas.microsoft.com/office/drawing/2016/5/11/chartex" xmlns:cx6="http://schemas.microsoft.com/office/drawing/2016/5/12/chartex" xmlns:cx7="http://schemas.microsoft.com/office/drawing/2016/5/13/chartex" xmlns:cx8="http://schemas.microsoft.com/office/drawing/2016/5/14/chartex" xmlns:mc="http://schemas.openxmlformats.org/markup-compatibility/2006" xmlns:aink="http://schemas.microsoft.com/office/drawing/2016/ink" xmlns:am3d="http://schemas.microsoft.com/office/drawing/2017/model3d" xmlns:o="urn:schemas-microsoft-com:office:office" xmlns:oel="http://schemas.microsoft.com/office/2019/extlst" xmlns:r="http://schemas.openxmlformats.org/officeDocument/2006/relationships" xmlns:m="http://schemas.openxmlformats.org/officeDocument/2006/math" xmlns:v="urn:schemas-microsoft-com:vml" xmlns:wp14="http://schemas.microsoft.com/office/word/2010/wordprocessingDrawing" xmlns:wp="http://schemas.openxmlformats.org/drawingml/2006/wordprocessingDrawing" xmlns:w10="urn:schemas-microsoft-com:office:word" xmlns:w="http://schemas.openxmlformats.org/wordprocessingml/2006/main" xmlns:w14="http://schemas.microsoft.com/office/word/2010/wordml" xmlns:w15="http://schemas.microsoft.com/office/word/2012/wordml" xmlns:w16cex="http://schemas.microsoft.com/office/word/2018/wordml/cex" xmlns:w16cid="http://schemas.microsoft.com/office/word/2016/wordml/cid" xmlns:w16="http://schemas.microsoft.com/office/word/2018/wordml" xmlns:w16sdtdh="http://schemas.microsoft.com/office/word/2020/wordml/sdtdatahash" xmlns:w16se="http://schemas.microsoft.com/office/word/2015/wordml/symex" xmlns:wpg="http://schemas.microsoft.com/office/word/2010/wordprocessingGroup" xmlns:wpi="http://schemas.microsoft.com/office/word/2010/wordprocessingInk" xmlns:wne="http://schemas.microsoft.com/office/word/2006/wordml" xmlns:wps="http://schemas.microsoft.com/office/word/2010/wordprocessingShape" mc:Ignorable="w14 w15 w16se w16cid w16 w16cex w16sdtdh wp14">
+  <w:abstractNum w:abstractNumId="0" w15:restartNumberingAfterBreak="0">
+    <w:nsid w:val="74470F38"/>
+    <w:multiLevelType w:val="hybridMultilevel"/>
+    <w:tmpl w:val="C15A1764"/>
+    <w:lvl w:ilvl="0" w:tplc="A48AE1F2">
+      <w:numFmt w:val="bullet"/>
+      <w:lvlText w:val="-"/>
+      <w:lvlJc w:val="left"/>
+      <w:pPr>
+        <w:ind w:left="720" w:hanging="360"/>
+      </w:pPr>
+      <w:rPr>
+        <w:rFonts w:ascii="Garamond" w:eastAsiaTheme="minorHAnsi" w:hAnsi="Garamond" w:cstheme="minorBidi" w:hint="default"/>
+      </w:rPr>
+    </w:lvl>
+    <w:lvl w:ilvl="1" w:tplc="1C090003" w:tentative="1">
+      <w:start w:val="1"/>
+      <w:numFmt w:val="bullet"/>
+      <w:lvlText w:val="o"/>
+      <w:lvlJc w:val="left"/>
+      <w:pPr>
+        <w:ind w:left="1440" w:hanging="360"/>
+      </w:pPr>
+      <w:rPr>
+        <w:rFonts w:ascii="Courier New" w:hAnsi="Courier New" w:cs="Courier New" w:hint="default"/>
+      </w:rPr>
+    </w:lvl>
+    <w:lvl w:ilvl="2" w:tplc="1C090005" w:tentative="1">
+      <w:start w:val="1"/>
+      <w:numFmt w:val="bullet"/>
+      <w:lvlText w:val=""/>
+      <w:lvlJc w:val="left"/>
+      <w:pPr>
+        <w:ind w:left="2160" w:hanging="360"/>
+      </w:pPr>
+      <w:rPr>
+        <w:rFonts w:ascii="Wingdings" w:hAnsi="Wingdings" w:hint="default"/>
+      </w:rPr>
+    </w:lvl>
+    <w:lvl w:ilvl="3" w:tplc="1C090001" w:tentative="1">
+      <w:start w:val="1"/>
+      <w:numFmt w:val="bullet"/>
+      <w:lvlText w:val=""/>
+      <w:lvlJc w:val="left"/>
+      <w:pPr>
+        <w:ind w:left="2880" w:hanging="360"/>
+      </w:pPr>
+      <w:rPr>
+        <w:rFonts w:ascii="Symbol" w:hAnsi="Symbol" w:hint="default"/>
+      </w:rPr>
+    </w:lvl>
+    <w:lvl w:ilvl="4" w:tplc="1C090003" w:tentative="1">
+      <w:start w:val="1"/>
+      <w:numFmt w:val="bullet"/>
+      <w:lvlText w:val="o"/>
+      <w:lvlJc w:val="left"/>
+      <w:pPr>
+        <w:ind w:left="3600" w:hanging="360"/>
+      </w:pPr>
+      <w:rPr>
+        <w:rFonts w:ascii="Courier New" w:hAnsi="Courier New" w:cs="Courier New" w:hint="default"/>
+      </w:rPr>
+    </w:lvl>
+    <w:lvl w:ilvl="5" w:tplc="1C090005" w:tentative="1">
+      <w:start w:val="1"/>
+      <w:numFmt w:val="bullet"/>
+      <w:lvlText w:val=""/>
+      <w:lvlJc w:val="left"/>
+      <w:pPr>
+        <w:ind w:left="4320" w:hanging="360"/>
+      </w:pPr>
+      <w:rPr>
+        <w:rFonts w:ascii="Wingdings" w:hAnsi="Wingdings" w:hint="default"/>
+      </w:rPr>
+    </w:lvl>
+    <w:lvl w:ilvl="6" w:tplc="1C090001" w:tentative="1">
+      <w:start w:val="1"/>
+      <w:numFmt w:val="bullet"/>
+      <w:lvlText w:val=""/>
+      <w:lvlJc w:val="left"/>
+      <w:pPr>
+        <w:ind w:left="5040" w:hanging="360"/>
+      </w:pPr>
+      <w:rPr>
+        <w:rFonts w:ascii="Symbol" w:hAnsi="Symbol" w:hint="default"/>
+      </w:rPr>
+    </w:lvl>
+    <w:lvl w:ilvl="7" w:tplc="1C090003" w:tentative="1">
+      <w:start w:val="1"/>
+      <w:numFmt w:val="bullet"/>
+      <w:lvlText w:val="o"/>
+      <w:lvlJc w:val="left"/>
+      <w:pPr>
+        <w:ind w:left="5760" w:hanging="360"/>
+      </w:pPr>
+      <w:rPr>
+        <w:rFonts w:ascii="Courier New" w:hAnsi="Courier New" w:cs="Courier New" w:hint="default"/>
+      </w:rPr>
+    </w:lvl>
+    <w:lvl w:ilvl="8" w:tplc="1C090005" w:tentative="1">
+      <w:start w:val="1"/>
+      <w:numFmt w:val="bullet"/>
+      <w:lvlText w:val=""/>
+      <w:lvlJc w:val="left"/>
+      <w:pPr>
+        <w:ind w:left="6480" w:hanging="360"/>
+      </w:pPr>
+      <w:rPr>
+        <w:rFonts w:ascii="Wingdings" w:hAnsi="Wingdings" w:hint="default"/>
+      </w:rPr>
+    </w:lvl>
+  </w:abstractNum>
+  <w:num w:numId="1" w16cid:durableId="1459034038">
+    <w:abstractNumId w:val="0"/>
+  </w:num>
+</w:numbering>
 </file>
 
 <file path=word/styles.xml><?xml version="1.0" encoding="utf-8"?>
@@ -1225,6 +2519,116 @@
       </w:tcPr>
     </w:tblStylePr>
   </w:style>
+  <w:style w:type="paragraph" w:styleId="ListParagraph">
+    <w:name w:val="List Paragraph"/>
+    <w:basedOn w:val="Normal"/>
+    <w:uiPriority w:val="34"/>
+    <w:qFormat/>
+    <w:rsid w:val="008F52D7"/>
+    <w:pPr>
+      <w:ind w:left="720"/>
+      <w:contextualSpacing/>
+    </w:pPr>
+  </w:style>
+  <w:style w:type="table" w:styleId="TableGrid">
+    <w:name w:val="Table Grid"/>
+    <w:basedOn w:val="TableNormal"/>
+    <w:uiPriority w:val="39"/>
+    <w:rsid w:val="000C4FFF"/>
+    <w:pPr>
+      <w:spacing w:after="0" w:line="240" w:lineRule="auto"/>
+    </w:pPr>
+    <w:tblPr>
+      <w:tblBorders>
+        <w:top w:val="single" w:sz="4" w:space="0" w:color="auto"/>
+        <w:left w:val="single" w:sz="4" w:space="0" w:color="auto"/>
+        <w:bottom w:val="single" w:sz="4" w:space="0" w:color="auto"/>
+        <w:right w:val="single" w:sz="4" w:space="0" w:color="auto"/>
+        <w:insideH w:val="single" w:sz="4" w:space="0" w:color="auto"/>
+        <w:insideV w:val="single" w:sz="4" w:space="0" w:color="auto"/>
+      </w:tblBorders>
+    </w:tblPr>
+  </w:style>
+  <w:style w:type="table" w:styleId="PlainTable2">
+    <w:name w:val="Plain Table 2"/>
+    <w:basedOn w:val="TableNormal"/>
+    <w:uiPriority w:val="42"/>
+    <w:rsid w:val="00DD1B91"/>
+    <w:pPr>
+      <w:spacing w:after="0" w:line="240" w:lineRule="auto"/>
+    </w:pPr>
+    <w:tblPr>
+      <w:tblStyleRowBandSize w:val="1"/>
+      <w:tblStyleColBandSize w:val="1"/>
+      <w:tblBorders>
+        <w:top w:val="single" w:sz="4" w:space="0" w:color="7F7F7F" w:themeColor="text1" w:themeTint="80"/>
+        <w:bottom w:val="single" w:sz="4" w:space="0" w:color="7F7F7F" w:themeColor="text1" w:themeTint="80"/>
+      </w:tblBorders>
+    </w:tblPr>
+    <w:tblStylePr w:type="firstRow">
+      <w:rPr>
+        <w:b/>
+        <w:bCs/>
+      </w:rPr>
+      <w:tblPr/>
+      <w:tcPr>
+        <w:tcBorders>
+          <w:bottom w:val="single" w:sz="4" w:space="0" w:color="7F7F7F" w:themeColor="text1" w:themeTint="80"/>
+        </w:tcBorders>
+      </w:tcPr>
+    </w:tblStylePr>
+    <w:tblStylePr w:type="lastRow">
+      <w:rPr>
+        <w:b/>
+        <w:bCs/>
+      </w:rPr>
+      <w:tblPr/>
+      <w:tcPr>
+        <w:tcBorders>
+          <w:top w:val="single" w:sz="4" w:space="0" w:color="7F7F7F" w:themeColor="text1" w:themeTint="80"/>
+        </w:tcBorders>
+      </w:tcPr>
+    </w:tblStylePr>
+    <w:tblStylePr w:type="firstCol">
+      <w:rPr>
+        <w:b/>
+        <w:bCs/>
+      </w:rPr>
+    </w:tblStylePr>
+    <w:tblStylePr w:type="lastCol">
+      <w:rPr>
+        <w:b/>
+        <w:bCs/>
+      </w:rPr>
+    </w:tblStylePr>
+    <w:tblStylePr w:type="band1Vert">
+      <w:tblPr/>
+      <w:tcPr>
+        <w:tcBorders>
+          <w:left w:val="single" w:sz="4" w:space="0" w:color="7F7F7F" w:themeColor="text1" w:themeTint="80"/>
+          <w:right w:val="single" w:sz="4" w:space="0" w:color="7F7F7F" w:themeColor="text1" w:themeTint="80"/>
+        </w:tcBorders>
+      </w:tcPr>
+    </w:tblStylePr>
+    <w:tblStylePr w:type="band2Vert">
+      <w:tblPr/>
+      <w:tcPr>
+        <w:tcBorders>
+          <w:left w:val="single" w:sz="4" w:space="0" w:color="7F7F7F" w:themeColor="text1" w:themeTint="80"/>
+          <w:right w:val="single" w:sz="4" w:space="0" w:color="7F7F7F" w:themeColor="text1" w:themeTint="80"/>
+        </w:tcBorders>
+      </w:tcPr>
+    </w:tblStylePr>
+    <w:tblStylePr w:type="band1Horz">
+      <w:tblPr/>
+      <w:tcPr>
+        <w:tcBorders>
+          <w:top w:val="single" w:sz="4" w:space="0" w:color="7F7F7F" w:themeColor="text1" w:themeTint="80"/>
+          <w:bottom w:val="single" w:sz="4" w:space="0" w:color="7F7F7F" w:themeColor="text1" w:themeTint="80"/>
+        </w:tcBorders>
+      </w:tcPr>
+    </w:tblStylePr>
+  </w:style>
 </w:styles>
 </file>
 
